--- a/Lecture 2/ULAB Lecture 2 Notes.docx
+++ b/Lecture 2/ULAB Lecture 2 Notes.docx
@@ -376,16 +376,7 @@
         <w:jc w:val="both"/>
       </w:pPr>
       <w:r>
-        <w:t xml:space="preserve">Thanks to CS 61A, we have the wonderful table above that summarizes the </w:t>
-      </w:r>
-      <w:r>
-        <w:t>functionality</w:t>
-      </w:r>
-      <w:r>
-        <w:t xml:space="preserve"> of these operations. </w:t>
-      </w:r>
-      <w:r>
-        <w:t xml:space="preserve">True Division (/) is the division we carry out normally. Floor division (//) returns the quotient. The modulo(%) returns the modulus of a number </w:t>
+        <w:t xml:space="preserve">Thanks to CS 61A, we have the wonderful table above that summarizes the functionality of these operations. True Division (/) is the division we carry out normally. Floor division (//) returns the quotient. The modulo(%) returns the modulus of a number </w:t>
       </w:r>
       <w:r>
         <w:t>i.e.,</w:t>
@@ -965,7 +956,15 @@
         <w:jc w:val="both"/>
       </w:pPr>
       <w:r>
-        <w:t>Next, let’s review a few basic mathematical operations Python can carry out:</w:t>
+        <w:t xml:space="preserve">Next, let’s review a few basic mathematical operations </w:t>
+      </w:r>
+      <w:proofErr w:type="gramStart"/>
+      <w:r>
+        <w:t>Python</w:t>
+      </w:r>
+      <w:proofErr w:type="gramEnd"/>
+      <w:r>
+        <w:t xml:space="preserve"> can carry out:</w:t>
       </w:r>
     </w:p>
     <w:p>
@@ -1093,16 +1092,7 @@
               <w:jc w:val="center"/>
             </w:pPr>
             <w:r>
-              <w:t xml:space="preserve">A </w:t>
-            </w:r>
-            <w:r>
-              <w:t>+</w:t>
-            </w:r>
-            <w:r>
-              <w:t xml:space="preserve"> </w:t>
-            </w:r>
-            <w:r>
-              <w:t>B</w:t>
+              <w:t>A + B</w:t>
             </w:r>
           </w:p>
         </w:tc>
@@ -1290,10 +1280,7 @@
               <w:jc w:val="center"/>
             </w:pPr>
             <w:r>
-              <w:t>A =</w:t>
-            </w:r>
-            <w:r>
-              <w:t>= B</w:t>
+              <w:t>A == B</w:t>
             </w:r>
           </w:p>
         </w:tc>
@@ -1387,10 +1374,7 @@
               <w:jc w:val="center"/>
             </w:pPr>
             <w:r>
-              <w:t xml:space="preserve">A </w:t>
-            </w:r>
-            <w:r>
-              <w:t>&gt; B</w:t>
+              <w:t>A &gt; B</w:t>
             </w:r>
           </w:p>
         </w:tc>
@@ -1564,22 +1548,28 @@
               <w:jc w:val="center"/>
             </w:pPr>
             <w:r>
-              <w:t xml:space="preserve">As a condition, it returns true if both statements are true. </w:t>
-            </w:r>
-          </w:p>
-          <w:p>
-            <w:pPr>
-              <w:spacing w:line="276" w:lineRule="auto"/>
-              <w:jc w:val="center"/>
-            </w:pPr>
-          </w:p>
-          <w:p>
-            <w:pPr>
-              <w:spacing w:line="276" w:lineRule="auto"/>
-              <w:jc w:val="center"/>
-            </w:pPr>
-            <w:r>
-              <w:t xml:space="preserve">If you enter raw conditions without control statements (if clauses), if there is one false statement, returns first False statement. If both are True, returns the last True Statement. </w:t>
+              <w:t>I</w:t>
+            </w:r>
+            <w:r>
+              <w:t xml:space="preserve">t returns true if both statements are true. </w:t>
+            </w:r>
+          </w:p>
+          <w:p>
+            <w:pPr>
+              <w:spacing w:line="276" w:lineRule="auto"/>
+              <w:jc w:val="center"/>
+            </w:pPr>
+          </w:p>
+          <w:p>
+            <w:pPr>
+              <w:spacing w:line="276" w:lineRule="auto"/>
+              <w:jc w:val="center"/>
+            </w:pPr>
+            <w:r>
+              <w:t>I</w:t>
+            </w:r>
+            <w:r>
+              <w:t xml:space="preserve">f there is one false statement, returns first False statement. If both are True, returns the last True Statement. </w:t>
             </w:r>
           </w:p>
         </w:tc>
@@ -1641,7 +1631,16 @@
               <w:jc w:val="center"/>
             </w:pPr>
             <w:r>
-              <w:t xml:space="preserve">If you enter raw conditions without control statements (if clauses), if there is one false statement, returns first True statement. If both are True, returns the last True Statement. </w:t>
+              <w:t>If</w:t>
+            </w:r>
+            <w:r>
+              <w:t xml:space="preserve"> there is one false statement, returns first True statement. If both are True, returns the </w:t>
+            </w:r>
+            <w:r>
+              <w:t>first</w:t>
+            </w:r>
+            <w:r>
+              <w:t xml:space="preserve"> True Statement. </w:t>
             </w:r>
           </w:p>
         </w:tc>
@@ -1734,6 +1733,30 @@
       <w:r>
         <w:t>]</w:t>
       </w:r>
+    </w:p>
+    <w:p>
+      <w:pPr>
+        <w:spacing w:line="276" w:lineRule="auto"/>
+        <w:jc w:val="both"/>
+      </w:pPr>
+    </w:p>
+    <w:p>
+      <w:pPr>
+        <w:spacing w:line="276" w:lineRule="auto"/>
+        <w:jc w:val="both"/>
+      </w:pPr>
+    </w:p>
+    <w:p>
+      <w:pPr>
+        <w:spacing w:line="276" w:lineRule="auto"/>
+        <w:jc w:val="both"/>
+      </w:pPr>
+    </w:p>
+    <w:p>
+      <w:pPr>
+        <w:spacing w:line="276" w:lineRule="auto"/>
+        <w:jc w:val="both"/>
+      </w:pPr>
     </w:p>
     <w:p>
       <w:pPr>
@@ -2201,6 +2224,12 @@
     </w:p>
     <w:p>
       <w:pPr>
+        <w:spacing w:line="276" w:lineRule="auto"/>
+        <w:jc w:val="both"/>
+      </w:pPr>
+    </w:p>
+    <w:p>
+      <w:pPr>
         <w:pStyle w:val="ListParagraph"/>
         <w:numPr>
           <w:ilvl w:val="0"/>
@@ -2223,467 +2252,6 @@
           <w:szCs w:val="44"/>
         </w:rPr>
         <w:lastRenderedPageBreak/>
-        <w:t>Conditionals</w:t>
-      </w:r>
-    </w:p>
-    <w:p>
-      <w:pPr>
-        <w:spacing w:line="276" w:lineRule="auto"/>
-        <w:jc w:val="both"/>
-      </w:pPr>
-    </w:p>
-    <w:p>
-      <w:pPr>
-        <w:spacing w:line="276" w:lineRule="auto"/>
-        <w:jc w:val="both"/>
-      </w:pPr>
-      <w:r>
-        <w:t>Conditionals are also known as control statements because they literally control the flow of your code. It has the following structure:</w:t>
-      </w:r>
-    </w:p>
-    <w:p>
-      <w:pPr>
-        <w:spacing w:line="276" w:lineRule="auto"/>
-        <w:jc w:val="both"/>
-      </w:pPr>
-    </w:p>
-    <w:p>
-      <w:pPr>
-        <w:spacing w:line="276" w:lineRule="auto"/>
-      </w:pPr>
-      <w:r>
-        <w:t>If CONDITION:</w:t>
-      </w:r>
-    </w:p>
-    <w:p>
-      <w:pPr>
-        <w:spacing w:line="276" w:lineRule="auto"/>
-        <w:ind w:firstLine="720"/>
-      </w:pPr>
-      <w:r>
-        <w:t>[Do Something]</w:t>
-      </w:r>
-    </w:p>
-    <w:p>
-      <w:pPr>
-        <w:spacing w:line="276" w:lineRule="auto"/>
-      </w:pPr>
-      <w:proofErr w:type="spellStart"/>
-      <w:r>
-        <w:t>elif</w:t>
-      </w:r>
-      <w:proofErr w:type="spellEnd"/>
-      <w:r>
-        <w:t xml:space="preserve"> CONDITION:</w:t>
-      </w:r>
-    </w:p>
-    <w:p>
-      <w:pPr>
-        <w:spacing w:line="276" w:lineRule="auto"/>
-      </w:pPr>
-      <w:r>
-        <w:tab/>
-        <w:t>[Do Something Else]</w:t>
-      </w:r>
-    </w:p>
-    <w:p>
-      <w:pPr>
-        <w:spacing w:line="276" w:lineRule="auto"/>
-      </w:pPr>
-      <w:r>
-        <w:t>else:</w:t>
-      </w:r>
-    </w:p>
-    <w:p>
-      <w:pPr>
-        <w:spacing w:line="276" w:lineRule="auto"/>
-      </w:pPr>
-      <w:r>
-        <w:tab/>
-        <w:t>[When everything else fails, do this]</w:t>
-      </w:r>
-    </w:p>
-    <w:p>
-      <w:pPr>
-        <w:spacing w:line="276" w:lineRule="auto"/>
-        <w:jc w:val="both"/>
-        <w:rPr>
-          <w:rFonts w:ascii="Times New Roman" w:eastAsia="Times New Roman" w:hAnsi="Times New Roman" w:cs="Times New Roman"/>
-        </w:rPr>
-      </w:pPr>
-    </w:p>
-    <w:p>
-      <w:pPr>
-        <w:spacing w:line="276" w:lineRule="auto"/>
-        <w:jc w:val="both"/>
-        <w:rPr>
-          <w:rFonts w:ascii="Times New Roman" w:eastAsia="Times New Roman" w:hAnsi="Times New Roman" w:cs="Times New Roman"/>
-        </w:rPr>
-      </w:pPr>
-      <w:r>
-        <w:t>[DEMO on JUPYTER]</w:t>
-      </w:r>
-    </w:p>
-    <w:p>
-      <w:pPr>
-        <w:spacing w:line="276" w:lineRule="auto"/>
-        <w:jc w:val="both"/>
-        <w:rPr>
-          <w:rFonts w:ascii="Times New Roman" w:eastAsia="Times New Roman" w:hAnsi="Times New Roman" w:cs="Times New Roman"/>
-        </w:rPr>
-      </w:pPr>
-    </w:p>
-    <w:p>
-      <w:pPr>
-        <w:pStyle w:val="ListParagraph"/>
-        <w:numPr>
-          <w:ilvl w:val="0"/>
-          <w:numId w:val="1"/>
-        </w:numPr>
-        <w:spacing w:line="276" w:lineRule="auto"/>
-        <w:jc w:val="both"/>
-        <w:rPr>
-          <w:b/>
-          <w:bCs/>
-          <w:sz w:val="44"/>
-          <w:szCs w:val="44"/>
-        </w:rPr>
-      </w:pPr>
-      <w:r>
-        <w:rPr>
-          <w:b/>
-          <w:bCs/>
-          <w:sz w:val="44"/>
-          <w:szCs w:val="44"/>
-        </w:rPr>
-        <w:t>Great Rule of Equality</w:t>
-      </w:r>
-    </w:p>
-    <w:p>
-      <w:pPr>
-        <w:spacing w:line="276" w:lineRule="auto"/>
-      </w:pPr>
-    </w:p>
-    <w:p>
-      <w:pPr>
-        <w:spacing w:line="276" w:lineRule="auto"/>
-      </w:pPr>
-      <w:r>
-        <w:t xml:space="preserve">What happens when I instantiate a variable as another variable? </w:t>
-      </w:r>
-    </w:p>
-    <w:p>
-      <w:pPr>
-        <w:spacing w:line="276" w:lineRule="auto"/>
-      </w:pPr>
-    </w:p>
-    <w:p>
-      <w:pPr>
-        <w:spacing w:line="276" w:lineRule="auto"/>
-        <w:jc w:val="center"/>
-      </w:pPr>
-      <w:r>
-        <w:rPr>
-          <w:noProof/>
-        </w:rPr>
-        <w:drawing>
-          <wp:inline distT="0" distB="0" distL="0" distR="0" wp14:anchorId="56438455" wp14:editId="5C4BFAD6">
-            <wp:extent cx="3581400" cy="3746500"/>
-            <wp:effectExtent l="0" t="0" r="0" b="0"/>
-            <wp:docPr id="9" name="Picture 9" descr="Table&#10;&#10;Description automatically generated with medium confidence"/>
-            <wp:cNvGraphicFramePr>
-              <a:graphicFrameLocks xmlns:a="http://schemas.openxmlformats.org/drawingml/2006/main" noChangeAspect="1"/>
-            </wp:cNvGraphicFramePr>
-            <a:graphic xmlns:a="http://schemas.openxmlformats.org/drawingml/2006/main">
-              <a:graphicData uri="http://schemas.openxmlformats.org/drawingml/2006/picture">
-                <pic:pic xmlns:pic="http://schemas.openxmlformats.org/drawingml/2006/picture">
-                  <pic:nvPicPr>
-                    <pic:cNvPr id="9" name="Picture 9" descr="Table&#10;&#10;Description automatically generated with medium confidence"/>
-                    <pic:cNvPicPr/>
-                  </pic:nvPicPr>
-                  <pic:blipFill>
-                    <a:blip r:embed="rId6">
-                      <a:extLst>
-                        <a:ext uri="{28A0092B-C50C-407E-A947-70E740481C1C}">
-                          <a14:useLocalDpi xmlns:a14="http://schemas.microsoft.com/office/drawing/2010/main" val="0"/>
-                        </a:ext>
-                      </a:extLst>
-                    </a:blip>
-                    <a:stretch>
-                      <a:fillRect/>
-                    </a:stretch>
-                  </pic:blipFill>
-                  <pic:spPr>
-                    <a:xfrm>
-                      <a:off x="0" y="0"/>
-                      <a:ext cx="3581400" cy="3746500"/>
-                    </a:xfrm>
-                    <a:prstGeom prst="rect">
-                      <a:avLst/>
-                    </a:prstGeom>
-                  </pic:spPr>
-                </pic:pic>
-              </a:graphicData>
-            </a:graphic>
-          </wp:inline>
-        </w:drawing>
-      </w:r>
-    </w:p>
-    <w:p>
-      <w:pPr>
-        <w:spacing w:line="276" w:lineRule="auto"/>
-        <w:jc w:val="both"/>
-        <w:rPr>
-          <w:b/>
-          <w:bCs/>
-        </w:rPr>
-      </w:pPr>
-    </w:p>
-    <w:p>
-      <w:pPr>
-        <w:spacing w:line="276" w:lineRule="auto"/>
-        <w:jc w:val="both"/>
-      </w:pPr>
-      <w:r>
-        <w:lastRenderedPageBreak/>
-        <w:t xml:space="preserve">For instance, we want to run the following code above. </w:t>
-      </w:r>
-      <w:r>
-        <w:t>What is happening?</w:t>
-      </w:r>
-    </w:p>
-    <w:p>
-      <w:pPr>
-        <w:pStyle w:val="ListParagraph"/>
-        <w:numPr>
-          <w:ilvl w:val="0"/>
-          <w:numId w:val="28"/>
-        </w:numPr>
-        <w:spacing w:line="276" w:lineRule="auto"/>
-        <w:jc w:val="both"/>
-      </w:pPr>
-      <w:r>
-        <w:t>I instantiate a to be an integer 3.</w:t>
-      </w:r>
-    </w:p>
-    <w:p>
-      <w:pPr>
-        <w:pStyle w:val="ListParagraph"/>
-        <w:numPr>
-          <w:ilvl w:val="0"/>
-          <w:numId w:val="28"/>
-        </w:numPr>
-        <w:spacing w:line="276" w:lineRule="auto"/>
-        <w:jc w:val="both"/>
-      </w:pPr>
-      <w:r>
-        <w:t>I instantiate b to be an integer 3</w:t>
-      </w:r>
-    </w:p>
-    <w:p>
-      <w:pPr>
-        <w:pStyle w:val="ListParagraph"/>
-        <w:numPr>
-          <w:ilvl w:val="0"/>
-          <w:numId w:val="28"/>
-        </w:numPr>
-        <w:spacing w:line="276" w:lineRule="auto"/>
-        <w:jc w:val="both"/>
-      </w:pPr>
-      <w:r>
-        <w:t>I instantiate c to be a list [1,2,3].</w:t>
-      </w:r>
-    </w:p>
-    <w:p>
-      <w:pPr>
-        <w:pStyle w:val="ListParagraph"/>
-        <w:numPr>
-          <w:ilvl w:val="0"/>
-          <w:numId w:val="28"/>
-        </w:numPr>
-        <w:spacing w:line="276" w:lineRule="auto"/>
-        <w:jc w:val="both"/>
-      </w:pPr>
-      <w:r>
-        <w:t xml:space="preserve">I instantiate d to be c. </w:t>
-      </w:r>
-    </w:p>
-    <w:p>
-      <w:pPr>
-        <w:pStyle w:val="ListParagraph"/>
-        <w:numPr>
-          <w:ilvl w:val="0"/>
-          <w:numId w:val="28"/>
-        </w:numPr>
-        <w:spacing w:line="276" w:lineRule="auto"/>
-        <w:jc w:val="both"/>
-      </w:pPr>
-      <w:r>
-        <w:t xml:space="preserve">I make a copy of c and assign it to e. </w:t>
-      </w:r>
-    </w:p>
-    <w:p>
-      <w:pPr>
-        <w:spacing w:line="276" w:lineRule="auto"/>
-        <w:jc w:val="both"/>
-      </w:pPr>
-    </w:p>
-    <w:p>
-      <w:pPr>
-        <w:spacing w:line="276" w:lineRule="auto"/>
-        <w:jc w:val="both"/>
-      </w:pPr>
-      <w:r>
-        <w:t xml:space="preserve">My environment diagram/output of the code run above looks like the following: </w:t>
-      </w:r>
-    </w:p>
-    <w:p>
-      <w:pPr>
-        <w:spacing w:line="276" w:lineRule="auto"/>
-        <w:jc w:val="both"/>
-        <w:rPr>
-          <w:rFonts w:ascii="Times New Roman" w:eastAsia="Times New Roman" w:hAnsi="Times New Roman" w:cs="Times New Roman"/>
-        </w:rPr>
-      </w:pPr>
-    </w:p>
-    <w:p>
-      <w:pPr>
-        <w:spacing w:line="276" w:lineRule="auto"/>
-        <w:jc w:val="both"/>
-        <w:rPr>
-          <w:rFonts w:ascii="Times New Roman" w:eastAsia="Times New Roman" w:hAnsi="Times New Roman" w:cs="Times New Roman"/>
-        </w:rPr>
-      </w:pPr>
-      <w:r>
-        <w:rPr>
-          <w:rFonts w:ascii="Times New Roman" w:eastAsia="Times New Roman" w:hAnsi="Times New Roman" w:cs="Times New Roman"/>
-          <w:noProof/>
-        </w:rPr>
-        <w:drawing>
-          <wp:inline distT="0" distB="0" distL="0" distR="0" wp14:anchorId="7EADFCF4" wp14:editId="46940C70">
-            <wp:extent cx="5867400" cy="4610100"/>
-            <wp:effectExtent l="0" t="0" r="0" b="0"/>
-            <wp:docPr id="10" name="Picture 10" descr="Diagram&#10;&#10;Description automatically generated"/>
-            <wp:cNvGraphicFramePr>
-              <a:graphicFrameLocks xmlns:a="http://schemas.openxmlformats.org/drawingml/2006/main" noChangeAspect="1"/>
-            </wp:cNvGraphicFramePr>
-            <a:graphic xmlns:a="http://schemas.openxmlformats.org/drawingml/2006/main">
-              <a:graphicData uri="http://schemas.openxmlformats.org/drawingml/2006/picture">
-                <pic:pic xmlns:pic="http://schemas.openxmlformats.org/drawingml/2006/picture">
-                  <pic:nvPicPr>
-                    <pic:cNvPr id="10" name="Picture 10" descr="Diagram&#10;&#10;Description automatically generated"/>
-                    <pic:cNvPicPr/>
-                  </pic:nvPicPr>
-                  <pic:blipFill>
-                    <a:blip r:embed="rId7">
-                      <a:extLst>
-                        <a:ext uri="{28A0092B-C50C-407E-A947-70E740481C1C}">
-                          <a14:useLocalDpi xmlns:a14="http://schemas.microsoft.com/office/drawing/2010/main" val="0"/>
-                        </a:ext>
-                      </a:extLst>
-                    </a:blip>
-                    <a:stretch>
-                      <a:fillRect/>
-                    </a:stretch>
-                  </pic:blipFill>
-                  <pic:spPr>
-                    <a:xfrm>
-                      <a:off x="0" y="0"/>
-                      <a:ext cx="5867400" cy="4610100"/>
-                    </a:xfrm>
-                    <a:prstGeom prst="rect">
-                      <a:avLst/>
-                    </a:prstGeom>
-                  </pic:spPr>
-                </pic:pic>
-              </a:graphicData>
-            </a:graphic>
-          </wp:inline>
-        </w:drawing>
-      </w:r>
-    </w:p>
-    <w:p>
-      <w:pPr>
-        <w:spacing w:line="276" w:lineRule="auto"/>
-        <w:jc w:val="both"/>
-        <w:rPr>
-          <w:rFonts w:ascii="Times New Roman" w:eastAsia="Times New Roman" w:hAnsi="Times New Roman" w:cs="Times New Roman"/>
-        </w:rPr>
-      </w:pPr>
-    </w:p>
-    <w:p>
-      <w:pPr>
-        <w:spacing w:line="276" w:lineRule="auto"/>
-        <w:jc w:val="both"/>
-      </w:pPr>
-      <w:r>
-        <w:t xml:space="preserve">The environment diagram above keeps track of the state of the program. Notice how c and d point to the same list. But since I created a copy of c and assigned that to e, e and c do not point to the same list. </w:t>
-      </w:r>
-      <w:proofErr w:type="gramStart"/>
-      <w:r>
-        <w:t>So</w:t>
-      </w:r>
-      <w:proofErr w:type="gramEnd"/>
-      <w:r>
-        <w:t xml:space="preserve"> while c and e have the same contents and return true when I run the command print( c==e), c is not e!</w:t>
-      </w:r>
-    </w:p>
-    <w:p>
-      <w:pPr>
-        <w:spacing w:line="276" w:lineRule="auto"/>
-        <w:jc w:val="both"/>
-        <w:rPr>
-          <w:rFonts w:ascii="Times New Roman" w:eastAsia="Times New Roman" w:hAnsi="Times New Roman" w:cs="Times New Roman"/>
-        </w:rPr>
-      </w:pPr>
-    </w:p>
-    <w:p>
-      <w:pPr>
-        <w:spacing w:line="276" w:lineRule="auto"/>
-        <w:jc w:val="both"/>
-        <w:rPr>
-          <w:rFonts w:ascii="Times New Roman" w:eastAsia="Times New Roman" w:hAnsi="Times New Roman" w:cs="Times New Roman"/>
-        </w:rPr>
-      </w:pPr>
-    </w:p>
-    <w:p>
-      <w:pPr>
-        <w:spacing w:line="276" w:lineRule="auto"/>
-        <w:jc w:val="both"/>
-        <w:rPr>
-          <w:rFonts w:ascii="Times New Roman" w:eastAsia="Times New Roman" w:hAnsi="Times New Roman" w:cs="Times New Roman"/>
-        </w:rPr>
-      </w:pPr>
-    </w:p>
-    <w:p>
-      <w:pPr>
-        <w:spacing w:line="276" w:lineRule="auto"/>
-        <w:jc w:val="both"/>
-      </w:pPr>
-    </w:p>
-    <w:p>
-      <w:pPr>
-        <w:pStyle w:val="ListParagraph"/>
-        <w:numPr>
-          <w:ilvl w:val="0"/>
-          <w:numId w:val="1"/>
-        </w:numPr>
-        <w:spacing w:line="276" w:lineRule="auto"/>
-        <w:jc w:val="both"/>
-        <w:rPr>
-          <w:b/>
-          <w:bCs/>
-          <w:sz w:val="44"/>
-          <w:szCs w:val="44"/>
-        </w:rPr>
-      </w:pPr>
-      <w:r>
-        <w:rPr>
-          <w:b/>
-          <w:bCs/>
-          <w:sz w:val="44"/>
-          <w:szCs w:val="44"/>
-        </w:rPr>
         <w:t>The Go-Do-</w:t>
       </w:r>
       <w:r>
@@ -2760,7 +2328,28 @@
           <w:i/>
           <w:iCs/>
         </w:rPr>
-        <w:t xml:space="preserve"> used in RSA encryption</w:t>
+        <w:t xml:space="preserve"> a very interesting operation. There is an entire section of arithmetic called modular arithmetic </w:t>
+      </w:r>
+      <w:r>
+        <w:rPr>
+          <w:i/>
+          <w:iCs/>
+        </w:rPr>
+        <w:t xml:space="preserve">that exists because of the modulus operation. </w:t>
+      </w:r>
+      <w:r>
+        <w:rPr>
+          <w:i/>
+          <w:iCs/>
+        </w:rPr>
+        <w:t>They are used in encryption and cryptography, for instance the RSA encryption.</w:t>
+      </w:r>
+      <w:r>
+        <w:rPr>
+          <w:i/>
+          <w:iCs/>
+        </w:rPr>
+        <w:t xml:space="preserve"> </w:t>
       </w:r>
     </w:p>
     <w:p>
@@ -2782,7 +2371,63 @@
           <w:i/>
           <w:iCs/>
         </w:rPr>
-        <w:t>Print actually returns None</w:t>
+        <w:t>The print statement actually returns the value None of type NoneType. What you see in a print statement is the outcast</w:t>
+      </w:r>
+      <w:r>
+        <w:rPr>
+          <w:i/>
+          <w:iCs/>
+        </w:rPr>
+        <w:t>/side-effect</w:t>
+      </w:r>
+      <w:r>
+        <w:rPr>
+          <w:i/>
+          <w:iCs/>
+        </w:rPr>
+        <w:t xml:space="preserve">. It’s </w:t>
+      </w:r>
+      <w:r>
+        <w:rPr>
+          <w:i/>
+          <w:iCs/>
+        </w:rPr>
+        <w:t>this</w:t>
+      </w:r>
+      <w:r>
+        <w:rPr>
+          <w:i/>
+          <w:iCs/>
+        </w:rPr>
+        <w:t xml:space="preserve"> </w:t>
+      </w:r>
+      <w:r>
+        <w:rPr>
+          <w:i/>
+          <w:iCs/>
+        </w:rPr>
+        <w:t>side-effect that makes the print function a non-pure function.</w:t>
+      </w:r>
+      <w:r>
+        <w:rPr>
+          <w:i/>
+          <w:iCs/>
+        </w:rPr>
+        <w:t xml:space="preserve"> </w:t>
+      </w:r>
+      <w:r>
+        <w:rPr>
+          <w:i/>
+          <w:iCs/>
+        </w:rPr>
+        <w:t xml:space="preserve"> We will learn more about this next week. </w:t>
+      </w:r>
+      <w:r>
+        <w:rPr>
+          <w:i/>
+          <w:iCs/>
+        </w:rPr>
+        <w:t xml:space="preserve">This is also why functions use the return statement to return a value and do not use print statements to return values. </w:t>
       </w:r>
     </w:p>
     <w:p>
@@ -2804,204 +2449,14 @@
           <w:i/>
           <w:iCs/>
         </w:rPr>
-        <w:t>Guido van Rossum named ‘Python’ while reading the Monty Python’s Flying Circus script so that the language sounded ‘cool and mysterious.’</w:t>
+        <w:t>Lists are not the only types of containers. We also have linked lists where the zeroth index of the list is the head and the first index either points to another list or is empty/null.</w:t>
       </w:r>
       <w:r>
         <w:rPr>
           <w:i/>
           <w:iCs/>
         </w:rPr>
-        <w:t xml:space="preserve"> Python was actually just a ‘hobby project’ for Guido van Rossum.</w:t>
-      </w:r>
-    </w:p>
-    <w:p>
-      <w:pPr>
-        <w:pStyle w:val="ListParagraph"/>
-        <w:numPr>
-          <w:ilvl w:val="0"/>
-          <w:numId w:val="18"/>
-        </w:numPr>
-        <w:spacing w:line="276" w:lineRule="auto"/>
-        <w:jc w:val="both"/>
-        <w:rPr>
-          <w:i/>
-          <w:iCs/>
-        </w:rPr>
-      </w:pPr>
-      <w:r>
-        <w:rPr>
-          <w:i/>
-          <w:iCs/>
-        </w:rPr>
-        <w:t xml:space="preserve">If you type ‘import this’ into your Python IDLE, you get a poem called ‘The Zen of Python’ by Tim Peters. </w:t>
-      </w:r>
-    </w:p>
-    <w:p>
-      <w:pPr>
-        <w:pStyle w:val="ListParagraph"/>
-        <w:numPr>
-          <w:ilvl w:val="0"/>
-          <w:numId w:val="18"/>
-        </w:numPr>
-        <w:spacing w:line="276" w:lineRule="auto"/>
-        <w:jc w:val="both"/>
-        <w:rPr>
-          <w:i/>
-          <w:iCs/>
-        </w:rPr>
-      </w:pPr>
-      <w:r>
-        <w:rPr>
-          <w:i/>
-          <w:iCs/>
-        </w:rPr>
-        <w:t>The name ‘git’ was given to it by Linus Torvalds who wrote the very first version. He described this version control system as “the stupid content tracker” and named it after a British-English slang for ‘unpleasant person’</w:t>
-      </w:r>
-      <w:r>
-        <w:rPr>
-          <w:i/>
-          <w:iCs/>
-        </w:rPr>
-        <w:t xml:space="preserve">: </w:t>
-      </w:r>
-      <w:r>
-        <w:rPr>
-          <w:i/>
-          <w:iCs/>
-        </w:rPr>
-        <w:t>git. It also</w:t>
-      </w:r>
-      <w:r>
-        <w:rPr>
-          <w:i/>
-          <w:iCs/>
-        </w:rPr>
-        <w:t xml:space="preserve"> </w:t>
-      </w:r>
-      <w:r>
-        <w:rPr>
-          <w:i/>
-          <w:iCs/>
-        </w:rPr>
-        <w:t xml:space="preserve">stands for Global Information </w:t>
-      </w:r>
-      <w:r>
-        <w:rPr>
-          <w:i/>
-          <w:iCs/>
-        </w:rPr>
-        <w:t>Tracker,</w:t>
-      </w:r>
-      <w:r>
-        <w:rPr>
-          <w:i/>
-          <w:iCs/>
-        </w:rPr>
-        <w:t xml:space="preserve"> and it does just that – track information between several local computers/networks using a global repository. </w:t>
-      </w:r>
-    </w:p>
-    <w:p>
-      <w:pPr>
-        <w:pStyle w:val="ListParagraph"/>
-        <w:numPr>
-          <w:ilvl w:val="0"/>
-          <w:numId w:val="18"/>
-        </w:numPr>
-        <w:spacing w:line="276" w:lineRule="auto"/>
-        <w:jc w:val="both"/>
-        <w:rPr>
-          <w:i/>
-          <w:iCs/>
-        </w:rPr>
-      </w:pPr>
-      <w:r>
-        <w:rPr>
-          <w:i/>
-          <w:iCs/>
-        </w:rPr>
-        <w:t>If you want a more in-depth exploration of terminal, console, command line, and shell, refer to the link below:</w:t>
-      </w:r>
-    </w:p>
-    <w:p>
-      <w:pPr>
-        <w:pStyle w:val="ListParagraph"/>
-        <w:spacing w:line="276" w:lineRule="auto"/>
-        <w:jc w:val="both"/>
-        <w:rPr>
-          <w:i/>
-          <w:iCs/>
-        </w:rPr>
-      </w:pPr>
-      <w:r>
-        <w:rPr>
-          <w:i/>
-          <w:iCs/>
-        </w:rPr>
-        <w:t xml:space="preserve"> </w:t>
-      </w:r>
-      <w:hyperlink r:id="rId8" w:history="1">
-        <w:r>
-          <w:rPr>
-            <w:rStyle w:val="Hyperlink"/>
-            <w:i/>
-            <w:iCs/>
-          </w:rPr>
-          <w:t>https://askubuntu.com/questions/506510/what-is-the-difference-between-terminal-console-shell-and-command-line</w:t>
-        </w:r>
-      </w:hyperlink>
-    </w:p>
-    <w:p>
-      <w:pPr>
-        <w:pStyle w:val="ListParagraph"/>
-        <w:numPr>
-          <w:ilvl w:val="0"/>
-          <w:numId w:val="18"/>
-        </w:numPr>
-        <w:spacing w:line="276" w:lineRule="auto"/>
-        <w:jc w:val="both"/>
-        <w:rPr>
-          <w:i/>
-          <w:iCs/>
-        </w:rPr>
-      </w:pPr>
-      <w:hyperlink r:id="rId9" w:history="1">
-        <w:r>
-          <w:rPr>
-            <w:rStyle w:val="Hyperlink"/>
-            <w:i/>
-            <w:iCs/>
-          </w:rPr>
-          <w:t>https://mac.install.guide/homebrew/3.html</w:t>
-        </w:r>
-      </w:hyperlink>
-      <w:r>
-        <w:rPr>
-          <w:i/>
-          <w:iCs/>
-        </w:rPr>
-        <w:t xml:space="preserve"> is a guide to installing Homebrew. </w:t>
-      </w:r>
-    </w:p>
-    <w:p>
-      <w:pPr>
-        <w:pStyle w:val="ListParagraph"/>
-        <w:numPr>
-          <w:ilvl w:val="0"/>
-          <w:numId w:val="18"/>
-        </w:numPr>
-        <w:spacing w:line="276" w:lineRule="auto"/>
-        <w:jc w:val="both"/>
-        <w:rPr>
-          <w:i/>
-          <w:iCs/>
-        </w:rPr>
-      </w:pPr>
-      <w:r>
-        <w:rPr>
-          <w:i/>
-          <w:iCs/>
-        </w:rPr>
-        <w:t xml:space="preserve">If at any point during the installation, you get errors, don’t panic. Equip yourself with the mighty power of Stack Overflow! Almost any error you face has an answer on Stack Overflow. Whether you like it or not, most of coding is just looking up solutions for installation errors on Stack Overflow. However, the most important thing you need from that installation guide is just Anaconda so you must ensure that Anaconda is working on your computer. </w:t>
+        <w:t xml:space="preserve"> They are probably my most favorite topic in Python. I strongly encourage you to read about them if you have the time. You can also simply send me a message on Slack if you want more info on Linked List. </w:t>
       </w:r>
     </w:p>
     <w:p>
